--- a/Παραδοτέο 2/Robustness-diagrams-v0.1.docx
+++ b/Παραδοτέο 2/Robustness-diagrams-v0.1.docx
@@ -8,8 +8,8 @@
         <w:rPr>
           <w:b/>
           <w:bCs/>
-          <w:sz w:val="32"/>
-          <w:szCs w:val="32"/>
+          <w:sz w:val="28"/>
+          <w:szCs w:val="28"/>
         </w:rPr>
       </w:pPr>
     </w:p>
@@ -19,30 +19,26 @@
         <w:rPr>
           <w:b/>
           <w:bCs/>
-          <w:sz w:val="32"/>
-          <w:szCs w:val="32"/>
-        </w:rPr>
-      </w:pPr>
-    </w:p>
-    <w:p>
-      <w:pPr>
-        <w:jc w:val="center"/>
+          <w:sz w:val="28"/>
+          <w:szCs w:val="28"/>
+        </w:rPr>
+      </w:pPr>
+      <w:r>
         <w:rPr>
           <w:b/>
           <w:bCs/>
-          <w:sz w:val="32"/>
-          <w:szCs w:val="32"/>
-        </w:rPr>
-      </w:pPr>
+          <w:sz w:val="28"/>
+          <w:szCs w:val="28"/>
+        </w:rPr>
+        <w:t>Τεχνολογία Λογισμικού</w:t>
+      </w:r>
     </w:p>
     <w:p>
       <w:pPr>
         <w:jc w:val="center"/>
         <w:rPr>
-          <w:b/>
-          <w:bCs/>
-          <w:sz w:val="32"/>
-          <w:szCs w:val="32"/>
+          <w:sz w:val="28"/>
+          <w:szCs w:val="28"/>
         </w:rPr>
       </w:pPr>
     </w:p>
@@ -50,110 +46,59 @@
       <w:pPr>
         <w:jc w:val="center"/>
         <w:rPr>
-          <w:b/>
-          <w:bCs/>
-          <w:sz w:val="32"/>
-          <w:szCs w:val="32"/>
-        </w:rPr>
-      </w:pPr>
-    </w:p>
-    <w:p>
-      <w:pPr>
-        <w:jc w:val="center"/>
-        <w:rPr>
-          <w:b/>
-          <w:bCs/>
-          <w:sz w:val="32"/>
-          <w:szCs w:val="32"/>
-        </w:rPr>
-      </w:pPr>
-    </w:p>
-    <w:p>
-      <w:pPr>
-        <w:jc w:val="center"/>
-        <w:rPr>
-          <w:b/>
-          <w:bCs/>
-          <w:sz w:val="32"/>
-          <w:szCs w:val="32"/>
-        </w:rPr>
-      </w:pPr>
-      <w:r>
-        <w:rPr>
-          <w:b/>
-          <w:bCs/>
-          <w:sz w:val="32"/>
-          <w:szCs w:val="32"/>
-        </w:rPr>
-        <w:t>Τεχνολογία Λογισμικού</w:t>
-      </w:r>
-    </w:p>
-    <w:p>
-      <w:pPr>
-        <w:jc w:val="center"/>
-        <w:rPr>
-          <w:sz w:val="32"/>
-          <w:szCs w:val="32"/>
-        </w:rPr>
-      </w:pPr>
-    </w:p>
-    <w:p>
-      <w:pPr>
-        <w:jc w:val="center"/>
-        <w:rPr>
-          <w:sz w:val="32"/>
-          <w:szCs w:val="32"/>
-        </w:rPr>
-      </w:pPr>
-      <w:r>
-        <w:rPr>
-          <w:sz w:val="32"/>
-          <w:szCs w:val="32"/>
+          <w:sz w:val="28"/>
+          <w:szCs w:val="28"/>
+        </w:rPr>
+      </w:pPr>
+      <w:r>
+        <w:rPr>
+          <w:sz w:val="28"/>
+          <w:szCs w:val="28"/>
           <w:lang w:val="en-US"/>
         </w:rPr>
         <w:t>Robustness</w:t>
       </w:r>
       <w:r>
         <w:rPr>
-          <w:sz w:val="32"/>
-          <w:szCs w:val="32"/>
+          <w:sz w:val="28"/>
+          <w:szCs w:val="28"/>
         </w:rPr>
         <w:t>-</w:t>
       </w:r>
       <w:r>
         <w:rPr>
-          <w:sz w:val="32"/>
-          <w:szCs w:val="32"/>
+          <w:sz w:val="28"/>
+          <w:szCs w:val="28"/>
           <w:lang w:val="en-US"/>
         </w:rPr>
         <w:t>diagrams</w:t>
       </w:r>
       <w:r>
         <w:rPr>
-          <w:sz w:val="32"/>
-          <w:szCs w:val="32"/>
+          <w:sz w:val="28"/>
+          <w:szCs w:val="28"/>
         </w:rPr>
         <w:t>-</w:t>
       </w:r>
       <w:r>
         <w:rPr>
-          <w:sz w:val="32"/>
-          <w:szCs w:val="32"/>
+          <w:sz w:val="28"/>
+          <w:szCs w:val="28"/>
           <w:lang w:val="en-US"/>
         </w:rPr>
         <w:t>v</w:t>
       </w:r>
       <w:r>
         <w:rPr>
-          <w:sz w:val="32"/>
-          <w:szCs w:val="32"/>
+          <w:sz w:val="28"/>
+          <w:szCs w:val="28"/>
         </w:rPr>
         <w:t>0.</w:t>
       </w:r>
       <w:r>
         <w:rPr>
-          <w:sz w:val="32"/>
-          <w:szCs w:val="32"/>
+          <w:sz w:val="28"/>
+          <w:szCs w:val="28"/>
         </w:rPr>
         <w:t>1</w:t>
       </w:r>
@@ -175,16 +120,16 @@
           <w:szCs w:val="32"/>
         </w:rPr>
         <w:drawing>
-          <wp:anchor distT="0" distB="0" distL="114300" distR="114300" simplePos="0" relativeHeight="251659264" behindDoc="0" locked="0" layoutInCell="1" allowOverlap="1" wp14:anchorId="15399F8E" wp14:editId="4D417BCD">
+          <wp:anchor distT="0" distB="0" distL="114300" distR="114300" simplePos="0" relativeHeight="251659264" behindDoc="0" locked="0" layoutInCell="1" allowOverlap="1" wp14:anchorId="15399F8E" wp14:editId="08D1F64D">
             <wp:simplePos x="0" y="0"/>
             <wp:positionH relativeFrom="column">
-              <wp:posOffset>1429385</wp:posOffset>
+              <wp:posOffset>3358934</wp:posOffset>
             </wp:positionH>
             <wp:positionV relativeFrom="paragraph">
-              <wp:posOffset>379998</wp:posOffset>
+              <wp:posOffset>379095</wp:posOffset>
             </wp:positionV>
-            <wp:extent cx="2543175" cy="1656080"/>
-            <wp:effectExtent l="0" t="0" r="0" b="0"/>
+            <wp:extent cx="2273935" cy="1480185"/>
+            <wp:effectExtent l="0" t="0" r="0" b="5715"/>
             <wp:wrapTopAndBottom/>
             <wp:docPr id="118744323" name="Εικόνα 1" descr="Εικόνα που περιέχει σχεδίαση&#10;&#10;Περιγραφή που δημιουργήθηκε αυτόματα"/>
             <wp:cNvGraphicFramePr>
@@ -212,7 +157,7 @@
                   <pic:spPr>
                     <a:xfrm>
                       <a:off x="0" y="0"/>
-                      <a:ext cx="2543175" cy="1656080"/>
+                      <a:ext cx="2273935" cy="1480185"/>
                     </a:xfrm>
                     <a:prstGeom prst="roundRect">
                       <a:avLst>
@@ -251,9 +196,122 @@
         </w:rPr>
       </w:pPr>
     </w:p>
+    <w:p/>
     <w:p>
       <w:pPr>
         <w:jc w:val="center"/>
+      </w:pPr>
+      <w:r>
+        <w:t>Γιαννέλη Χριστίνα</w:t>
+      </w:r>
+      <w:r>
+        <w:t xml:space="preserve"> </w:t>
+      </w:r>
+      <w:r>
+        <w:t xml:space="preserve"> ΑΜ: 1090055</w:t>
+      </w:r>
+      <w:r>
+        <w:t xml:space="preserve"> </w:t>
+      </w:r>
+      <w:r>
+        <w:t>4o έτος</w:t>
+      </w:r>
+    </w:p>
+    <w:p>
+      <w:pPr>
+        <w:jc w:val="center"/>
+      </w:pPr>
+    </w:p>
+    <w:p>
+      <w:pPr>
+        <w:jc w:val="center"/>
+      </w:pPr>
+      <w:r>
+        <w:t>Καραγε</w:t>
+      </w:r>
+      <w:r>
+        <w:t>ώ</w:t>
+      </w:r>
+      <w:r>
+        <w:t>ργος</w:t>
+      </w:r>
+      <w:r>
+        <w:t xml:space="preserve"> </w:t>
+      </w:r>
+      <w:r>
+        <w:t>-</w:t>
+      </w:r>
+      <w:r>
+        <w:t xml:space="preserve"> </w:t>
+      </w:r>
+      <w:r>
+        <w:t>Γεωργ</w:t>
+      </w:r>
+      <w:r>
+        <w:t>ό</w:t>
+      </w:r>
+      <w:r>
+        <w:t>πουλος Πολύκαρπος</w:t>
+      </w:r>
+      <w:r>
+        <w:t xml:space="preserve"> </w:t>
+      </w:r>
+      <w:r>
+        <w:t xml:space="preserve"> ΑΜ:1051332</w:t>
+      </w:r>
+      <w:r>
+        <w:t xml:space="preserve"> </w:t>
+      </w:r>
+      <w:r>
+        <w:t xml:space="preserve"> 9° έτος</w:t>
+      </w:r>
+    </w:p>
+    <w:p>
+      <w:pPr>
+        <w:jc w:val="center"/>
+      </w:pPr>
+    </w:p>
+    <w:p>
+      <w:pPr>
+        <w:jc w:val="center"/>
+      </w:pPr>
+      <w:r>
+        <w:t>Μπαλής Γεώργιος, ΑΜ: 1040996 (παλαιός 235230)</w:t>
+      </w:r>
+      <w:r>
+        <w:t xml:space="preserve"> </w:t>
+      </w:r>
+      <w:r>
+        <w:t>14ο έτος</w:t>
+      </w:r>
+    </w:p>
+    <w:p>
+      <w:pPr>
+        <w:jc w:val="center"/>
+      </w:pPr>
+    </w:p>
+    <w:p>
+      <w:pPr>
+        <w:jc w:val="center"/>
+      </w:pPr>
+      <w:r>
+        <w:t>Νεζερίτης Μάριος, ΑΜ: 1080400</w:t>
+      </w:r>
+      <w:r>
+        <w:t xml:space="preserve"> </w:t>
+      </w:r>
+      <w:r>
+        <w:t xml:space="preserve"> 5ο </w:t>
+      </w:r>
+      <w:r>
+        <w:t>έ</w:t>
+      </w:r>
+      <w:r>
+        <w:t>τος.</w:t>
+      </w:r>
+    </w:p>
+    <w:p>
+      <w:pPr>
         <w:rPr>
           <w:sz w:val="32"/>
           <w:szCs w:val="32"/>
@@ -262,6 +320,7 @@
     </w:p>
     <w:p>
       <w:pPr>
+        <w:jc w:val="center"/>
         <w:rPr>
           <w:sz w:val="32"/>
           <w:szCs w:val="32"/>
@@ -272,156 +331,6 @@
       <w:pPr>
         <w:jc w:val="center"/>
         <w:rPr>
-          <w:sz w:val="32"/>
-          <w:szCs w:val="32"/>
-        </w:rPr>
-      </w:pPr>
-    </w:p>
-    <w:p/>
-    <w:p>
-      <w:pPr>
-        <w:jc w:val="center"/>
-      </w:pPr>
-      <w:r>
-        <w:t>Γιαννέλη Χριστίνα</w:t>
-      </w:r>
-      <w:r>
-        <w:t xml:space="preserve"> </w:t>
-      </w:r>
-      <w:r>
-        <w:t xml:space="preserve"> ΑΜ: 1090055</w:t>
-      </w:r>
-      <w:r>
-        <w:t xml:space="preserve"> </w:t>
-      </w:r>
-      <w:r>
-        <w:t>4o έτος</w:t>
-      </w:r>
-    </w:p>
-    <w:p>
-      <w:pPr>
-        <w:jc w:val="center"/>
-      </w:pPr>
-    </w:p>
-    <w:p>
-      <w:pPr>
-        <w:jc w:val="center"/>
-      </w:pPr>
-      <w:r>
-        <w:t>Καραγε</w:t>
-      </w:r>
-      <w:r>
-        <w:t>ώ</w:t>
-      </w:r>
-      <w:r>
-        <w:t>ργος</w:t>
-      </w:r>
-      <w:r>
-        <w:t xml:space="preserve"> </w:t>
-      </w:r>
-      <w:r>
-        <w:t>-</w:t>
-      </w:r>
-      <w:r>
-        <w:t xml:space="preserve"> </w:t>
-      </w:r>
-      <w:r>
-        <w:t>Γεωργ</w:t>
-      </w:r>
-      <w:r>
-        <w:t>ό</w:t>
-      </w:r>
-      <w:r>
-        <w:t>πουλος Πολύκαρπος</w:t>
-      </w:r>
-      <w:r>
-        <w:t xml:space="preserve"> </w:t>
-      </w:r>
-      <w:r>
-        <w:t xml:space="preserve"> ΑΜ:1051332</w:t>
-      </w:r>
-      <w:r>
-        <w:t xml:space="preserve"> </w:t>
-      </w:r>
-      <w:r>
-        <w:t xml:space="preserve"> 9° έτος</w:t>
-      </w:r>
-    </w:p>
-    <w:p>
-      <w:pPr>
-        <w:jc w:val="center"/>
-      </w:pPr>
-    </w:p>
-    <w:p>
-      <w:pPr>
-        <w:jc w:val="center"/>
-      </w:pPr>
-      <w:r>
-        <w:t>Μπαλής Γεώργιος, ΑΜ: 1040996 (παλαιός 235230)</w:t>
-      </w:r>
-      <w:r>
-        <w:t xml:space="preserve"> </w:t>
-      </w:r>
-      <w:r>
-        <w:t>14ο έτος</w:t>
-      </w:r>
-    </w:p>
-    <w:p>
-      <w:pPr>
-        <w:jc w:val="center"/>
-      </w:pPr>
-    </w:p>
-    <w:p>
-      <w:pPr>
-        <w:jc w:val="center"/>
-      </w:pPr>
-      <w:r>
-        <w:t>Νεζερίτης Μάριος, ΑΜ: 1080400</w:t>
-      </w:r>
-      <w:r>
-        <w:t xml:space="preserve"> </w:t>
-      </w:r>
-      <w:r>
-        <w:t xml:space="preserve"> 5ο </w:t>
-      </w:r>
-      <w:r>
-        <w:t>έ</w:t>
-      </w:r>
-      <w:r>
-        <w:t>τος.</w:t>
-      </w:r>
-    </w:p>
-    <w:p>
-      <w:pPr>
-        <w:jc w:val="center"/>
-        <w:rPr>
-          <w:sz w:val="32"/>
-          <w:szCs w:val="32"/>
-        </w:rPr>
-      </w:pPr>
-    </w:p>
-    <w:p>
-      <w:pPr>
-        <w:jc w:val="center"/>
-        <w:rPr>
-          <w:sz w:val="32"/>
-          <w:szCs w:val="32"/>
-        </w:rPr>
-      </w:pPr>
-    </w:p>
-    <w:p>
-      <w:pPr>
-        <w:jc w:val="center"/>
-        <w:rPr>
-          <w:sz w:val="32"/>
-          <w:szCs w:val="32"/>
-        </w:rPr>
-      </w:pPr>
-    </w:p>
-    <w:p>
-      <w:pPr>
-        <w:jc w:val="center"/>
-        <w:rPr>
           <w:color w:val="4472C4" w:themeColor="accent1"/>
           <w:lang w:val="en-US"/>
         </w:rPr>
@@ -434,20 +343,86 @@
         <w:t>https://github.com/ChristineGi/LeaseIt</w:t>
       </w:r>
     </w:p>
-    <w:p/>
-    <w:p/>
-    <w:p/>
-    <w:p/>
-    <w:p/>
-    <w:p/>
-    <w:p/>
-    <w:p/>
-    <w:p/>
+    <w:p>
+      <w:pPr>
+        <w:rPr>
+          <w:lang w:val="en-US"/>
+        </w:rPr>
+      </w:pPr>
+      <w:r>
+        <w:rPr>
+          <w:noProof/>
+          <w:lang w:val="en-US"/>
+        </w:rPr>
+        <w:lastRenderedPageBreak/>
+        <w:drawing>
+          <wp:anchor distT="0" distB="0" distL="114300" distR="114300" simplePos="0" relativeHeight="251660288" behindDoc="0" locked="0" layoutInCell="1" allowOverlap="1" wp14:anchorId="07A25568" wp14:editId="30B54966">
+            <wp:simplePos x="0" y="0"/>
+            <wp:positionH relativeFrom="column">
+              <wp:posOffset>-49530</wp:posOffset>
+            </wp:positionH>
+            <wp:positionV relativeFrom="paragraph">
+              <wp:posOffset>88</wp:posOffset>
+            </wp:positionV>
+            <wp:extent cx="9126855" cy="5732780"/>
+            <wp:effectExtent l="0" t="0" r="4445" b="0"/>
+            <wp:wrapTopAndBottom/>
+            <wp:docPr id="278891750" name="Εικόνα 2" descr="Εικόνα που περιέχει κείμενο, διάγραμμα, γραφικός χαρακτήρας, Σχέδιο&#10;&#10;Περιγραφή που δημιουργήθηκε αυτόματα"/>
+            <wp:cNvGraphicFramePr>
+              <a:graphicFrameLocks xmlns:a="http://schemas.openxmlformats.org/drawingml/2006/main" noChangeAspect="1"/>
+            </wp:cNvGraphicFramePr>
+            <a:graphic xmlns:a="http://schemas.openxmlformats.org/drawingml/2006/main">
+              <a:graphicData uri="http://schemas.openxmlformats.org/drawingml/2006/picture">
+                <pic:pic xmlns:pic="http://schemas.openxmlformats.org/drawingml/2006/picture">
+                  <pic:nvPicPr>
+                    <pic:cNvPr id="278891750" name="Εικόνα 2" descr="Εικόνα που περιέχει κείμενο, διάγραμμα, γραφικός χαρακτήρας, Σχέδιο&#10;&#10;Περιγραφή που δημιουργήθηκε αυτόματα"/>
+                    <pic:cNvPicPr/>
+                  </pic:nvPicPr>
+                  <pic:blipFill>
+                    <a:blip r:embed="rId8">
+                      <a:extLst>
+                        <a:ext uri="{28A0092B-C50C-407E-A947-70E740481C1C}">
+                          <a14:useLocalDpi xmlns:a14="http://schemas.microsoft.com/office/drawing/2010/main" val="0"/>
+                        </a:ext>
+                      </a:extLst>
+                    </a:blip>
+                    <a:stretch>
+                      <a:fillRect/>
+                    </a:stretch>
+                  </pic:blipFill>
+                  <pic:spPr>
+                    <a:xfrm>
+                      <a:off x="0" y="0"/>
+                      <a:ext cx="9126855" cy="5732780"/>
+                    </a:xfrm>
+                    <a:prstGeom prst="rect">
+                      <a:avLst/>
+                    </a:prstGeom>
+                  </pic:spPr>
+                </pic:pic>
+              </a:graphicData>
+            </a:graphic>
+            <wp14:sizeRelH relativeFrom="page">
+              <wp14:pctWidth>0</wp14:pctWidth>
+            </wp14:sizeRelH>
+            <wp14:sizeRelV relativeFrom="page">
+              <wp14:pctHeight>0</wp14:pctHeight>
+            </wp14:sizeRelV>
+          </wp:anchor>
+        </w:drawing>
+      </w:r>
+    </w:p>
+    <w:p>
+      <w:r>
+        <w:lastRenderedPageBreak/>
+        <w:t xml:space="preserve"> </w:t>
+      </w:r>
+    </w:p>
     <w:sectPr>
-      <w:footerReference w:type="even" r:id="rId8"/>
-      <w:footerReference w:type="default" r:id="rId9"/>
-      <w:pgSz w:w="11906" w:h="16838"/>
-      <w:pgMar w:top="1440" w:right="1800" w:bottom="1440" w:left="1800" w:header="708" w:footer="708" w:gutter="0"/>
+      <w:footerReference w:type="even" r:id="rId9"/>
+      <w:footerReference w:type="default" r:id="rId10"/>
+      <w:pgSz w:w="16838" w:h="11906" w:orient="landscape"/>
+      <w:pgMar w:top="1800" w:right="1440" w:bottom="1800" w:left="1440" w:header="708" w:footer="708" w:gutter="0"/>
       <w:cols w:space="708"/>
       <w:docGrid w:linePitch="360"/>
     </w:sectPr>
@@ -1219,6 +1194,27 @@
     <w:unhideWhenUsed/>
     <w:rsid w:val="00171787"/>
   </w:style>
+  <w:style w:type="paragraph" w:styleId="a5">
+    <w:name w:val="header"/>
+    <w:basedOn w:val="a"/>
+    <w:link w:val="Char0"/>
+    <w:uiPriority w:val="99"/>
+    <w:unhideWhenUsed/>
+    <w:rsid w:val="00CF130C"/>
+    <w:pPr>
+      <w:tabs>
+        <w:tab w:val="center" w:pos="4153"/>
+        <w:tab w:val="right" w:pos="8306"/>
+      </w:tabs>
+    </w:pPr>
+  </w:style>
+  <w:style w:type="character" w:customStyle="1" w:styleId="Char0">
+    <w:name w:val="Κεφαλίδα Char"/>
+    <w:basedOn w:val="a0"/>
+    <w:link w:val="a5"/>
+    <w:uiPriority w:val="99"/>
+    <w:rsid w:val="00CF130C"/>
+  </w:style>
 </w:styles>
 </file>
 

--- a/Παραδοτέο 2/Robustness-diagrams-v0.1.docx
+++ b/Παραδοτέο 2/Robustness-diagrams-v0.1.docx
@@ -414,13 +414,82 @@
     </w:p>
     <w:p>
       <w:r>
+        <w:rPr>
+          <w:noProof/>
+        </w:rPr>
         <w:lastRenderedPageBreak/>
+        <w:drawing>
+          <wp:anchor distT="0" distB="0" distL="114300" distR="114300" simplePos="0" relativeHeight="251661312" behindDoc="0" locked="0" layoutInCell="1" allowOverlap="1" wp14:anchorId="5F6F9EDF" wp14:editId="533DB8A3">
+            <wp:simplePos x="0" y="0"/>
+            <wp:positionH relativeFrom="column">
+              <wp:posOffset>0</wp:posOffset>
+            </wp:positionH>
+            <wp:positionV relativeFrom="paragraph">
+              <wp:posOffset>8</wp:posOffset>
+            </wp:positionV>
+            <wp:extent cx="8889357" cy="6332333"/>
+            <wp:effectExtent l="0" t="0" r="1270" b="5080"/>
+            <wp:wrapTopAndBottom/>
+            <wp:docPr id="772871010" name="Εικόνα 3" descr="Εικόνα που περιέχει κείμενο, διάγραμμα, Σχέδιο, ζωγραφιά&#10;&#10;Περιγραφή που δημιουργήθηκε αυτόματα"/>
+            <wp:cNvGraphicFramePr>
+              <a:graphicFrameLocks xmlns:a="http://schemas.openxmlformats.org/drawingml/2006/main" noChangeAspect="1"/>
+            </wp:cNvGraphicFramePr>
+            <a:graphic xmlns:a="http://schemas.openxmlformats.org/drawingml/2006/main">
+              <a:graphicData uri="http://schemas.openxmlformats.org/drawingml/2006/picture">
+                <pic:pic xmlns:pic="http://schemas.openxmlformats.org/drawingml/2006/picture">
+                  <pic:nvPicPr>
+                    <pic:cNvPr id="772871010" name="Εικόνα 3" descr="Εικόνα που περιέχει κείμενο, διάγραμμα, Σχέδιο, ζωγραφιά&#10;&#10;Περιγραφή που δημιουργήθηκε αυτόματα"/>
+                    <pic:cNvPicPr/>
+                  </pic:nvPicPr>
+                  <pic:blipFill>
+                    <a:blip r:embed="rId9">
+                      <a:extLst>
+                        <a:ext uri="{28A0092B-C50C-407E-A947-70E740481C1C}">
+                          <a14:useLocalDpi xmlns:a14="http://schemas.microsoft.com/office/drawing/2010/main" val="0"/>
+                        </a:ext>
+                      </a:extLst>
+                    </a:blip>
+                    <a:stretch>
+                      <a:fillRect/>
+                    </a:stretch>
+                  </pic:blipFill>
+                  <pic:spPr>
+                    <a:xfrm>
+                      <a:off x="0" y="0"/>
+                      <a:ext cx="8889357" cy="6332333"/>
+                    </a:xfrm>
+                    <a:prstGeom prst="rect">
+                      <a:avLst/>
+                    </a:prstGeom>
+                  </pic:spPr>
+                </pic:pic>
+              </a:graphicData>
+            </a:graphic>
+            <wp14:sizeRelH relativeFrom="page">
+              <wp14:pctWidth>0</wp14:pctWidth>
+            </wp14:sizeRelH>
+            <wp14:sizeRelV relativeFrom="page">
+              <wp14:pctHeight>0</wp14:pctHeight>
+            </wp14:sizeRelV>
+          </wp:anchor>
+        </w:drawing>
+      </w:r>
+      <w:r>
         <w:t xml:space="preserve"> </w:t>
       </w:r>
     </w:p>
+    <w:p/>
+    <w:p/>
+    <w:p>
+      <w:pPr>
+        <w:rPr>
+          <w:lang w:val="en-US"/>
+        </w:rPr>
+      </w:pPr>
+    </w:p>
     <w:sectPr>
-      <w:footerReference w:type="even" r:id="rId9"/>
-      <w:footerReference w:type="default" r:id="rId10"/>
+      <w:footerReference w:type="even" r:id="rId10"/>
+      <w:footerReference w:type="default" r:id="rId11"/>
       <w:pgSz w:w="16838" w:h="11906" w:orient="landscape"/>
       <w:pgMar w:top="1800" w:right="1440" w:bottom="1800" w:left="1440" w:header="708" w:footer="708" w:gutter="0"/>
       <w:cols w:space="708"/>
@@ -502,60 +571,6 @@
 
 <file path=word/footer2.xml><?xml version="1.0" encoding="utf-8"?>
 <w:ftr xmlns:wpc="http://schemas.microsoft.com/office/word/2010/wordprocessingCanvas" xmlns:cx="http://schemas.microsoft.com/office/drawing/2014/chartex" xmlns:cx1="http://schemas.microsoft.com/office/drawing/2015/9/8/chartex" xmlns:cx2="http://schemas.microsoft.com/office/drawing/2015/10/21/chartex" xmlns:cx3="http://schemas.microsoft.com/office/drawing/2016/5/9/chartex" xmlns:cx4="http://schemas.microsoft.com/office/drawing/2016/5/10/chartex" xmlns:cx5="http://schemas.microsoft.com/office/drawing/2016/5/11/chartex" xmlns:cx6="http://schemas.microsoft.com/office/drawing/2016/5/12/chartex" xmlns:cx7="http://schemas.microsoft.com/office/drawing/2016/5/13/chartex" xmlns:cx8="http://schemas.microsoft.com/office/drawing/2016/5/14/chartex" xmlns:mc="http://schemas.openxmlformats.org/markup-compatibility/2006" xmlns:aink="http://schemas.microsoft.com/office/drawing/2016/ink" xmlns:am3d="http://schemas.microsoft.com/office/drawing/2017/model3d" xmlns:o="urn:schemas-microsoft-com:office:office" xmlns:oel="http://schemas.microsoft.com/office/2019/extlst" xmlns:r="http://schemas.openxmlformats.org/officeDocument/2006/relationships" xmlns:m="http://schemas.openxmlformats.org/officeDocument/2006/math" xmlns:v="urn:schemas-microsoft-com:vml" xmlns:wp14="http://schemas.microsoft.com/office/word/2010/wordprocessingDrawing" xmlns:wp="http://schemas.openxmlformats.org/drawingml/2006/wordprocessingDrawing" xmlns:w10="urn:schemas-microsoft-com:office:word" xmlns:w="http://schemas.openxmlformats.org/wordprocessingml/2006/main" xmlns:w14="http://schemas.microsoft.com/office/word/2010/wordml" xmlns:w15="http://schemas.microsoft.com/office/word/2012/wordml" xmlns:w16cex="http://schemas.microsoft.com/office/word/2018/wordml/cex" xmlns:w16cid="http://schemas.microsoft.com/office/word/2016/wordml/cid" xmlns:w16="http://schemas.microsoft.com/office/word/2018/wordml" xmlns:w16sdtdh="http://schemas.microsoft.com/office/word/2020/wordml/sdtdatahash" xmlns:w16se="http://schemas.microsoft.com/office/word/2015/wordml/symex" xmlns:wpg="http://schemas.microsoft.com/office/word/2010/wordprocessingGroup" xmlns:wpi="http://schemas.microsoft.com/office/word/2010/wordprocessingInk" xmlns:wne="http://schemas.microsoft.com/office/word/2006/wordml" xmlns:wps="http://schemas.microsoft.com/office/word/2010/wordprocessingShape" mc:Ignorable="w14 w15 w16se w16cid w16 w16cex w16sdtdh wp14">
-  <w:sdt>
-    <w:sdtPr>
-      <w:rPr>
-        <w:rStyle w:val="a4"/>
-      </w:rPr>
-      <w:id w:val="-929426929"/>
-      <w:docPartObj>
-        <w:docPartGallery w:val="Page Numbers (Bottom of Page)"/>
-        <w:docPartUnique/>
-      </w:docPartObj>
-    </w:sdtPr>
-    <w:sdtContent>
-      <w:p>
-        <w:pPr>
-          <w:pStyle w:val="a3"/>
-          <w:framePr w:wrap="none" w:vAnchor="text" w:hAnchor="margin" w:xAlign="center" w:y="1"/>
-          <w:rPr>
-            <w:rStyle w:val="a4"/>
-          </w:rPr>
-        </w:pPr>
-        <w:r>
-          <w:rPr>
-            <w:rStyle w:val="a4"/>
-          </w:rPr>
-          <w:fldChar w:fldCharType="begin"/>
-        </w:r>
-        <w:r>
-          <w:rPr>
-            <w:rStyle w:val="a4"/>
-          </w:rPr>
-          <w:instrText xml:space="preserve"> PAGE </w:instrText>
-        </w:r>
-        <w:r>
-          <w:rPr>
-            <w:rStyle w:val="a4"/>
-          </w:rPr>
-          <w:fldChar w:fldCharType="separate"/>
-        </w:r>
-        <w:r>
-          <w:rPr>
-            <w:rStyle w:val="a4"/>
-            <w:noProof/>
-          </w:rPr>
-          <w:t>1</w:t>
-        </w:r>
-        <w:r>
-          <w:rPr>
-            <w:rStyle w:val="a4"/>
-          </w:rPr>
-          <w:fldChar w:fldCharType="end"/>
-        </w:r>
-      </w:p>
-    </w:sdtContent>
-  </w:sdt>
   <w:p>
     <w:pPr>
       <w:pStyle w:val="a3"/>

--- a/Παραδοτέο 2/Robustness-diagrams-v0.1.docx
+++ b/Παραδοτέο 2/Robustness-diagrams-v0.1.docx
@@ -2,6 +2,39 @@
 <file path=word/document.xml><?xml version="1.0" encoding="utf-8"?>
 <w:document xmlns:wpc="http://schemas.microsoft.com/office/word/2010/wordprocessingCanvas" xmlns:cx="http://schemas.microsoft.com/office/drawing/2014/chartex" xmlns:cx1="http://schemas.microsoft.com/office/drawing/2015/9/8/chartex" xmlns:cx2="http://schemas.microsoft.com/office/drawing/2015/10/21/chartex" xmlns:cx3="http://schemas.microsoft.com/office/drawing/2016/5/9/chartex" xmlns:cx4="http://schemas.microsoft.com/office/drawing/2016/5/10/chartex" xmlns:cx5="http://schemas.microsoft.com/office/drawing/2016/5/11/chartex" xmlns:cx6="http://schemas.microsoft.com/office/drawing/2016/5/12/chartex" xmlns:cx7="http://schemas.microsoft.com/office/drawing/2016/5/13/chartex" xmlns:cx8="http://schemas.microsoft.com/office/drawing/2016/5/14/chartex" xmlns:mc="http://schemas.openxmlformats.org/markup-compatibility/2006" xmlns:aink="http://schemas.microsoft.com/office/drawing/2016/ink" xmlns:am3d="http://schemas.microsoft.com/office/drawing/2017/model3d" xmlns:o="urn:schemas-microsoft-com:office:office" xmlns:oel="http://schemas.microsoft.com/office/2019/extlst" xmlns:r="http://schemas.openxmlformats.org/officeDocument/2006/relationships" xmlns:m="http://schemas.openxmlformats.org/officeDocument/2006/math" xmlns:v="urn:schemas-microsoft-com:vml" xmlns:wp14="http://schemas.microsoft.com/office/word/2010/wordprocessingDrawing" xmlns:wp="http://schemas.openxmlformats.org/drawingml/2006/wordprocessingDrawing" xmlns:w10="urn:schemas-microsoft-com:office:word" xmlns:w="http://schemas.openxmlformats.org/wordprocessingml/2006/main" xmlns:w14="http://schemas.microsoft.com/office/word/2010/wordml" xmlns:w15="http://schemas.microsoft.com/office/word/2012/wordml" xmlns:w16cex="http://schemas.microsoft.com/office/word/2018/wordml/cex" xmlns:w16cid="http://schemas.microsoft.com/office/word/2016/wordml/cid" xmlns:w16="http://schemas.microsoft.com/office/word/2018/wordml" xmlns:w16sdtdh="http://schemas.microsoft.com/office/word/2020/wordml/sdtdatahash" xmlns:w16se="http://schemas.microsoft.com/office/word/2015/wordml/symex" xmlns:wpg="http://schemas.microsoft.com/office/word/2010/wordprocessingGroup" xmlns:wpi="http://schemas.microsoft.com/office/word/2010/wordprocessingInk" xmlns:wne="http://schemas.microsoft.com/office/word/2006/wordml" xmlns:wps="http://schemas.microsoft.com/office/word/2010/wordprocessingShape" mc:Ignorable="w14 w15 w16se w16cid w16 w16cex w16sdtdh wp14">
   <w:body>
+    <w:p>
+      <w:pPr>
+        <w:jc w:val="center"/>
+        <w:rPr>
+          <w:b/>
+          <w:bCs/>
+          <w:sz w:val="28"/>
+          <w:szCs w:val="28"/>
+        </w:rPr>
+      </w:pPr>
+    </w:p>
+    <w:p>
+      <w:pPr>
+        <w:jc w:val="center"/>
+        <w:rPr>
+          <w:b/>
+          <w:bCs/>
+          <w:sz w:val="28"/>
+          <w:szCs w:val="28"/>
+        </w:rPr>
+      </w:pPr>
+    </w:p>
+    <w:p>
+      <w:pPr>
+        <w:jc w:val="center"/>
+        <w:rPr>
+          <w:b/>
+          <w:bCs/>
+          <w:sz w:val="28"/>
+          <w:szCs w:val="28"/>
+        </w:rPr>
+      </w:pPr>
+    </w:p>
     <w:p>
       <w:pPr>
         <w:jc w:val="center"/>
@@ -120,10 +153,10 @@
           <w:szCs w:val="32"/>
         </w:rPr>
         <w:drawing>
-          <wp:anchor distT="0" distB="0" distL="114300" distR="114300" simplePos="0" relativeHeight="251659264" behindDoc="0" locked="0" layoutInCell="1" allowOverlap="1" wp14:anchorId="15399F8E" wp14:editId="08D1F64D">
+          <wp:anchor distT="0" distB="0" distL="114300" distR="114300" simplePos="0" relativeHeight="251659264" behindDoc="0" locked="0" layoutInCell="1" allowOverlap="1" wp14:anchorId="15399F8E" wp14:editId="2B84994C">
             <wp:simplePos x="0" y="0"/>
             <wp:positionH relativeFrom="column">
-              <wp:posOffset>3358934</wp:posOffset>
+              <wp:posOffset>3785235</wp:posOffset>
             </wp:positionH>
             <wp:positionV relativeFrom="paragraph">
               <wp:posOffset>379095</wp:posOffset>
@@ -356,13 +389,13 @@
         </w:rPr>
         <w:lastRenderedPageBreak/>
         <w:drawing>
-          <wp:anchor distT="0" distB="0" distL="114300" distR="114300" simplePos="0" relativeHeight="251660288" behindDoc="0" locked="0" layoutInCell="1" allowOverlap="1" wp14:anchorId="07A25568" wp14:editId="30B54966">
+          <wp:anchor distT="0" distB="0" distL="114300" distR="114300" simplePos="0" relativeHeight="251660288" behindDoc="0" locked="0" layoutInCell="1" allowOverlap="1" wp14:anchorId="07A25568" wp14:editId="0E6CDB6E">
             <wp:simplePos x="0" y="0"/>
             <wp:positionH relativeFrom="column">
-              <wp:posOffset>-49530</wp:posOffset>
+              <wp:posOffset>438150</wp:posOffset>
             </wp:positionH>
             <wp:positionV relativeFrom="paragraph">
-              <wp:posOffset>88</wp:posOffset>
+              <wp:posOffset>337609</wp:posOffset>
             </wp:positionV>
             <wp:extent cx="9126855" cy="5732780"/>
             <wp:effectExtent l="0" t="0" r="4445" b="0"/>
@@ -414,21 +447,27 @@
     </w:p>
     <w:p>
       <w:r>
+        <w:t xml:space="preserve"> </w:t>
+      </w:r>
+    </w:p>
+    <w:p/>
+    <w:p>
+      <w:r>
         <w:rPr>
           <w:noProof/>
         </w:rPr>
         <w:lastRenderedPageBreak/>
         <w:drawing>
-          <wp:anchor distT="0" distB="0" distL="114300" distR="114300" simplePos="0" relativeHeight="251661312" behindDoc="0" locked="0" layoutInCell="1" allowOverlap="1" wp14:anchorId="5F6F9EDF" wp14:editId="533DB8A3">
+          <wp:anchor distT="0" distB="0" distL="114300" distR="114300" simplePos="0" relativeHeight="251661312" behindDoc="0" locked="0" layoutInCell="1" allowOverlap="1" wp14:anchorId="5F6F9EDF" wp14:editId="79E6CA88">
             <wp:simplePos x="0" y="0"/>
             <wp:positionH relativeFrom="column">
-              <wp:posOffset>0</wp:posOffset>
+              <wp:posOffset>692362</wp:posOffset>
             </wp:positionH>
             <wp:positionV relativeFrom="paragraph">
-              <wp:posOffset>8</wp:posOffset>
+              <wp:posOffset>212</wp:posOffset>
             </wp:positionV>
-            <wp:extent cx="8889357" cy="6332333"/>
-            <wp:effectExtent l="0" t="0" r="1270" b="5080"/>
+            <wp:extent cx="8277860" cy="5896610"/>
+            <wp:effectExtent l="0" t="0" r="2540" b="0"/>
             <wp:wrapTopAndBottom/>
             <wp:docPr id="772871010" name="Εικόνα 3" descr="Εικόνα που περιέχει κείμενο, διάγραμμα, Σχέδιο, ζωγραφιά&#10;&#10;Περιγραφή που δημιουργήθηκε αυτόματα"/>
             <wp:cNvGraphicFramePr>
@@ -456,7 +495,7 @@
                   <pic:spPr>
                     <a:xfrm>
                       <a:off x="0" y="0"/>
-                      <a:ext cx="8889357" cy="6332333"/>
+                      <a:ext cx="8277860" cy="5896610"/>
                     </a:xfrm>
                     <a:prstGeom prst="rect">
                       <a:avLst/>
@@ -474,24 +513,102 @@
           </wp:anchor>
         </w:drawing>
       </w:r>
-      <w:r>
-        <w:t xml:space="preserve"> </w:t>
-      </w:r>
+    </w:p>
+    <w:p>
+      <w:pPr>
+        <w:rPr>
+          <w:lang w:val="en-US"/>
+        </w:rPr>
+      </w:pPr>
+    </w:p>
+    <w:p>
+      <w:pPr>
+        <w:rPr>
+          <w:lang w:val="en-US"/>
+        </w:rPr>
+      </w:pPr>
+    </w:p>
+    <w:p>
+      <w:pPr>
+        <w:rPr>
+          <w:lang w:val="en-US"/>
+        </w:rPr>
+      </w:pPr>
+      <w:r>
+        <w:rPr>
+          <w:noProof/>
+        </w:rPr>
+        <w:lastRenderedPageBreak/>
+        <w:drawing>
+          <wp:anchor distT="0" distB="0" distL="114300" distR="114300" simplePos="0" relativeHeight="251662336" behindDoc="0" locked="0" layoutInCell="1" allowOverlap="1" wp14:anchorId="09658966" wp14:editId="2888907F">
+            <wp:simplePos x="0" y="0"/>
+            <wp:positionH relativeFrom="column">
+              <wp:posOffset>-58189</wp:posOffset>
+            </wp:positionH>
+            <wp:positionV relativeFrom="paragraph">
+              <wp:posOffset>241300</wp:posOffset>
+            </wp:positionV>
+            <wp:extent cx="9777730" cy="6218555"/>
+            <wp:effectExtent l="0" t="0" r="1270" b="4445"/>
+            <wp:wrapTopAndBottom/>
+            <wp:docPr id="1484182815" name="Εικόνα 4" descr="Εικόνα που περιέχει κείμενο, διάγραμμα, γραφικός χαρακτήρας, γραμματοσειρά&#10;&#10;Περιγραφή που δημιουργήθηκε αυτόματα"/>
+            <wp:cNvGraphicFramePr>
+              <a:graphicFrameLocks xmlns:a="http://schemas.openxmlformats.org/drawingml/2006/main" noChangeAspect="1"/>
+            </wp:cNvGraphicFramePr>
+            <a:graphic xmlns:a="http://schemas.openxmlformats.org/drawingml/2006/main">
+              <a:graphicData uri="http://schemas.openxmlformats.org/drawingml/2006/picture">
+                <pic:pic xmlns:pic="http://schemas.openxmlformats.org/drawingml/2006/picture">
+                  <pic:nvPicPr>
+                    <pic:cNvPr id="1484182815" name="Εικόνα 4" descr="Εικόνα που περιέχει κείμενο, διάγραμμα, γραφικός χαρακτήρας, γραμματοσειρά&#10;&#10;Περιγραφή που δημιουργήθηκε αυτόματα"/>
+                    <pic:cNvPicPr/>
+                  </pic:nvPicPr>
+                  <pic:blipFill>
+                    <a:blip r:embed="rId10">
+                      <a:extLst>
+                        <a:ext uri="{28A0092B-C50C-407E-A947-70E740481C1C}">
+                          <a14:useLocalDpi xmlns:a14="http://schemas.microsoft.com/office/drawing/2010/main" val="0"/>
+                        </a:ext>
+                      </a:extLst>
+                    </a:blip>
+                    <a:stretch>
+                      <a:fillRect/>
+                    </a:stretch>
+                  </pic:blipFill>
+                  <pic:spPr>
+                    <a:xfrm>
+                      <a:off x="0" y="0"/>
+                      <a:ext cx="9777730" cy="6218555"/>
+                    </a:xfrm>
+                    <a:prstGeom prst="rect">
+                      <a:avLst/>
+                    </a:prstGeom>
+                  </pic:spPr>
+                </pic:pic>
+              </a:graphicData>
+            </a:graphic>
+            <wp14:sizeRelH relativeFrom="page">
+              <wp14:pctWidth>0</wp14:pctWidth>
+            </wp14:sizeRelH>
+            <wp14:sizeRelV relativeFrom="page">
+              <wp14:pctHeight>0</wp14:pctHeight>
+            </wp14:sizeRelV>
+          </wp:anchor>
+        </w:drawing>
+      </w:r>
+    </w:p>
+    <w:p>
+      <w:pPr>
+        <w:rPr>
+          <w:lang w:val="en-US"/>
+        </w:rPr>
+      </w:pPr>
     </w:p>
     <w:p/>
-    <w:p/>
-    <w:p>
-      <w:pPr>
-        <w:rPr>
-          <w:lang w:val="en-US"/>
-        </w:rPr>
-      </w:pPr>
-    </w:p>
     <w:sectPr>
-      <w:footerReference w:type="even" r:id="rId10"/>
-      <w:footerReference w:type="default" r:id="rId11"/>
+      <w:footerReference w:type="even" r:id="rId11"/>
+      <w:footerReference w:type="default" r:id="rId12"/>
       <w:pgSz w:w="16838" w:h="11906" w:orient="landscape"/>
-      <w:pgMar w:top="1800" w:right="1440" w:bottom="1800" w:left="1440" w:header="708" w:footer="708" w:gutter="0"/>
+      <w:pgMar w:top="720" w:right="720" w:bottom="720" w:left="720" w:header="708" w:footer="708" w:gutter="0"/>
       <w:cols w:space="708"/>
       <w:docGrid w:linePitch="360"/>
     </w:sectPr>

--- a/Παραδοτέο 2/Robustness-diagrams-v0.1.docx
+++ b/Παραδοτέο 2/Robustness-diagrams-v0.1.docx
@@ -389,13 +389,13 @@
         </w:rPr>
         <w:lastRenderedPageBreak/>
         <w:drawing>
-          <wp:anchor distT="0" distB="0" distL="114300" distR="114300" simplePos="0" relativeHeight="251660288" behindDoc="0" locked="0" layoutInCell="1" allowOverlap="1" wp14:anchorId="07A25568" wp14:editId="0E6CDB6E">
+          <wp:anchor distT="0" distB="0" distL="114300" distR="114300" simplePos="0" relativeHeight="251660288" behindDoc="0" locked="0" layoutInCell="1" allowOverlap="1" wp14:anchorId="07A25568" wp14:editId="7DBB7834">
             <wp:simplePos x="0" y="0"/>
             <wp:positionH relativeFrom="column">
-              <wp:posOffset>438150</wp:posOffset>
+              <wp:posOffset>361950</wp:posOffset>
             </wp:positionH>
             <wp:positionV relativeFrom="paragraph">
-              <wp:posOffset>337609</wp:posOffset>
+              <wp:posOffset>337185</wp:posOffset>
             </wp:positionV>
             <wp:extent cx="9126855" cy="5732780"/>
             <wp:effectExtent l="0" t="0" r="4445" b="0"/>
@@ -540,10 +540,10 @@
         </w:rPr>
         <w:lastRenderedPageBreak/>
         <w:drawing>
-          <wp:anchor distT="0" distB="0" distL="114300" distR="114300" simplePos="0" relativeHeight="251662336" behindDoc="0" locked="0" layoutInCell="1" allowOverlap="1" wp14:anchorId="09658966" wp14:editId="2888907F">
+          <wp:anchor distT="0" distB="0" distL="114300" distR="114300" simplePos="0" relativeHeight="251662336" behindDoc="0" locked="0" layoutInCell="1" allowOverlap="1" wp14:anchorId="09658966" wp14:editId="69AC925D">
             <wp:simplePos x="0" y="0"/>
             <wp:positionH relativeFrom="column">
-              <wp:posOffset>-58189</wp:posOffset>
+              <wp:posOffset>-172085</wp:posOffset>
             </wp:positionH>
             <wp:positionV relativeFrom="paragraph">
               <wp:posOffset>241300</wp:posOffset>
@@ -603,10 +603,71 @@
         </w:rPr>
       </w:pPr>
     </w:p>
-    <w:p/>
+    <w:p>
+      <w:r>
+        <w:rPr>
+          <w:noProof/>
+        </w:rPr>
+        <w:drawing>
+          <wp:anchor distT="0" distB="0" distL="114300" distR="114300" simplePos="0" relativeHeight="251663360" behindDoc="0" locked="0" layoutInCell="1" allowOverlap="1" wp14:anchorId="380818BA" wp14:editId="64823735">
+            <wp:simplePos x="0" y="0"/>
+            <wp:positionH relativeFrom="column">
+              <wp:posOffset>0</wp:posOffset>
+            </wp:positionH>
+            <wp:positionV relativeFrom="paragraph">
+              <wp:posOffset>258445</wp:posOffset>
+            </wp:positionV>
+            <wp:extent cx="10033000" cy="5715000"/>
+            <wp:effectExtent l="0" t="0" r="0" b="0"/>
+            <wp:wrapTopAndBottom/>
+            <wp:docPr id="1703056153" name="Εικόνα 5" descr="Εικόνα που περιέχει κείμενο, διάγραμμα, γραμμή, γραμματοσειρά&#10;&#10;Περιγραφή που δημιουργήθηκε αυτόματα"/>
+            <wp:cNvGraphicFramePr>
+              <a:graphicFrameLocks xmlns:a="http://schemas.openxmlformats.org/drawingml/2006/main" noChangeAspect="1"/>
+            </wp:cNvGraphicFramePr>
+            <a:graphic xmlns:a="http://schemas.openxmlformats.org/drawingml/2006/main">
+              <a:graphicData uri="http://schemas.openxmlformats.org/drawingml/2006/picture">
+                <pic:pic xmlns:pic="http://schemas.openxmlformats.org/drawingml/2006/picture">
+                  <pic:nvPicPr>
+                    <pic:cNvPr id="1703056153" name="Εικόνα 5" descr="Εικόνα που περιέχει κείμενο, διάγραμμα, γραμμή, γραμματοσειρά&#10;&#10;Περιγραφή που δημιουργήθηκε αυτόματα"/>
+                    <pic:cNvPicPr/>
+                  </pic:nvPicPr>
+                  <pic:blipFill>
+                    <a:blip r:embed="rId11">
+                      <a:extLst>
+                        <a:ext uri="{28A0092B-C50C-407E-A947-70E740481C1C}">
+                          <a14:useLocalDpi xmlns:a14="http://schemas.microsoft.com/office/drawing/2010/main" val="0"/>
+                        </a:ext>
+                      </a:extLst>
+                    </a:blip>
+                    <a:stretch>
+                      <a:fillRect/>
+                    </a:stretch>
+                  </pic:blipFill>
+                  <pic:spPr>
+                    <a:xfrm>
+                      <a:off x="0" y="0"/>
+                      <a:ext cx="10033000" cy="5715000"/>
+                    </a:xfrm>
+                    <a:prstGeom prst="rect">
+                      <a:avLst/>
+                    </a:prstGeom>
+                  </pic:spPr>
+                </pic:pic>
+              </a:graphicData>
+            </a:graphic>
+            <wp14:sizeRelH relativeFrom="page">
+              <wp14:pctWidth>0</wp14:pctWidth>
+            </wp14:sizeRelH>
+            <wp14:sizeRelV relativeFrom="page">
+              <wp14:pctHeight>0</wp14:pctHeight>
+            </wp14:sizeRelV>
+          </wp:anchor>
+        </w:drawing>
+      </w:r>
+    </w:p>
     <w:sectPr>
-      <w:footerReference w:type="even" r:id="rId11"/>
-      <w:footerReference w:type="default" r:id="rId12"/>
+      <w:footerReference w:type="even" r:id="rId12"/>
+      <w:footerReference w:type="default" r:id="rId13"/>
       <w:pgSz w:w="16838" w:h="11906" w:orient="landscape"/>
       <w:pgMar w:top="720" w:right="720" w:bottom="720" w:left="720" w:header="708" w:footer="708" w:gutter="0"/>
       <w:cols w:space="708"/>

--- a/Παραδοτέο 2/Robustness-diagrams-v0.1.docx
+++ b/Παραδοτέο 2/Robustness-diagrams-v0.1.docx
@@ -602,20 +602,19 @@
           <w:lang w:val="en-US"/>
         </w:rPr>
       </w:pPr>
-    </w:p>
-    <w:p>
       <w:r>
         <w:rPr>
           <w:noProof/>
         </w:rPr>
+        <w:lastRenderedPageBreak/>
         <w:drawing>
-          <wp:anchor distT="0" distB="0" distL="114300" distR="114300" simplePos="0" relativeHeight="251663360" behindDoc="0" locked="0" layoutInCell="1" allowOverlap="1" wp14:anchorId="380818BA" wp14:editId="64823735">
+          <wp:anchor distT="0" distB="0" distL="114300" distR="114300" simplePos="0" relativeHeight="251663360" behindDoc="0" locked="0" layoutInCell="1" allowOverlap="1" wp14:anchorId="380818BA" wp14:editId="7B27CB39">
             <wp:simplePos x="0" y="0"/>
             <wp:positionH relativeFrom="column">
               <wp:posOffset>0</wp:posOffset>
             </wp:positionH>
             <wp:positionV relativeFrom="paragraph">
-              <wp:posOffset>258445</wp:posOffset>
+              <wp:posOffset>0</wp:posOffset>
             </wp:positionV>
             <wp:extent cx="10033000" cy="5715000"/>
             <wp:effectExtent l="0" t="0" r="0" b="0"/>
@@ -665,9 +664,79 @@
         </w:drawing>
       </w:r>
     </w:p>
+    <w:p/>
+    <w:p/>
+    <w:p/>
+    <w:p/>
+    <w:p>
+      <w:r>
+        <w:rPr>
+          <w:noProof/>
+        </w:rPr>
+        <w:lastRenderedPageBreak/>
+        <w:drawing>
+          <wp:anchor distT="0" distB="0" distL="114300" distR="114300" simplePos="0" relativeHeight="251664384" behindDoc="0" locked="0" layoutInCell="1" allowOverlap="1" wp14:anchorId="4B2A9268" wp14:editId="5532B83A">
+            <wp:simplePos x="0" y="0"/>
+            <wp:positionH relativeFrom="column">
+              <wp:posOffset>566382</wp:posOffset>
+            </wp:positionH>
+            <wp:positionV relativeFrom="paragraph">
+              <wp:posOffset>0</wp:posOffset>
+            </wp:positionV>
+            <wp:extent cx="8802806" cy="7042245"/>
+            <wp:effectExtent l="0" t="0" r="0" b="0"/>
+            <wp:wrapTopAndBottom/>
+            <wp:docPr id="1725172654" name="Εικόνα 6" descr="Εικόνα που περιέχει κείμενο, διάγραμμα, γραμματοσειρά, αριθμός&#10;&#10;Περιγραφή που δημιουργήθηκε αυτόματα"/>
+            <wp:cNvGraphicFramePr>
+              <a:graphicFrameLocks xmlns:a="http://schemas.openxmlformats.org/drawingml/2006/main" noChangeAspect="1"/>
+            </wp:cNvGraphicFramePr>
+            <a:graphic xmlns:a="http://schemas.openxmlformats.org/drawingml/2006/main">
+              <a:graphicData uri="http://schemas.openxmlformats.org/drawingml/2006/picture">
+                <pic:pic xmlns:pic="http://schemas.openxmlformats.org/drawingml/2006/picture">
+                  <pic:nvPicPr>
+                    <pic:cNvPr id="1725172654" name="Εικόνα 6" descr="Εικόνα που περιέχει κείμενο, διάγραμμα, γραμματοσειρά, αριθμός&#10;&#10;Περιγραφή που δημιουργήθηκε αυτόματα"/>
+                    <pic:cNvPicPr/>
+                  </pic:nvPicPr>
+                  <pic:blipFill>
+                    <a:blip r:embed="rId12">
+                      <a:extLst>
+                        <a:ext uri="{28A0092B-C50C-407E-A947-70E740481C1C}">
+                          <a14:useLocalDpi xmlns:a14="http://schemas.microsoft.com/office/drawing/2010/main" val="0"/>
+                        </a:ext>
+                      </a:extLst>
+                    </a:blip>
+                    <a:stretch>
+                      <a:fillRect/>
+                    </a:stretch>
+                  </pic:blipFill>
+                  <pic:spPr>
+                    <a:xfrm>
+                      <a:off x="0" y="0"/>
+                      <a:ext cx="8802806" cy="7042245"/>
+                    </a:xfrm>
+                    <a:prstGeom prst="rect">
+                      <a:avLst/>
+                    </a:prstGeom>
+                  </pic:spPr>
+                </pic:pic>
+              </a:graphicData>
+            </a:graphic>
+            <wp14:sizeRelH relativeFrom="page">
+              <wp14:pctWidth>0</wp14:pctWidth>
+            </wp14:sizeRelH>
+            <wp14:sizeRelV relativeFrom="page">
+              <wp14:pctHeight>0</wp14:pctHeight>
+            </wp14:sizeRelV>
+          </wp:anchor>
+        </w:drawing>
+      </w:r>
+    </w:p>
+    <w:p/>
+    <w:p/>
+    <w:p/>
+    <w:p/>
     <w:sectPr>
-      <w:footerReference w:type="even" r:id="rId12"/>
-      <w:footerReference w:type="default" r:id="rId13"/>
+      <w:footerReference w:type="even" r:id="rId13"/>
       <w:pgSz w:w="16838" w:h="11906" w:orient="landscape"/>
       <w:pgMar w:top="720" w:right="720" w:bottom="720" w:left="720" w:header="708" w:footer="708" w:gutter="0"/>
       <w:cols w:space="708"/>
@@ -739,16 +808,6 @@
       </w:p>
     </w:sdtContent>
   </w:sdt>
-  <w:p>
-    <w:pPr>
-      <w:pStyle w:val="a3"/>
-    </w:pPr>
-  </w:p>
-</w:ftr>
-</file>
-
-<file path=word/footer2.xml><?xml version="1.0" encoding="utf-8"?>
-<w:ftr xmlns:wpc="http://schemas.microsoft.com/office/word/2010/wordprocessingCanvas" xmlns:cx="http://schemas.microsoft.com/office/drawing/2014/chartex" xmlns:cx1="http://schemas.microsoft.com/office/drawing/2015/9/8/chartex" xmlns:cx2="http://schemas.microsoft.com/office/drawing/2015/10/21/chartex" xmlns:cx3="http://schemas.microsoft.com/office/drawing/2016/5/9/chartex" xmlns:cx4="http://schemas.microsoft.com/office/drawing/2016/5/10/chartex" xmlns:cx5="http://schemas.microsoft.com/office/drawing/2016/5/11/chartex" xmlns:cx6="http://schemas.microsoft.com/office/drawing/2016/5/12/chartex" xmlns:cx7="http://schemas.microsoft.com/office/drawing/2016/5/13/chartex" xmlns:cx8="http://schemas.microsoft.com/office/drawing/2016/5/14/chartex" xmlns:mc="http://schemas.openxmlformats.org/markup-compatibility/2006" xmlns:aink="http://schemas.microsoft.com/office/drawing/2016/ink" xmlns:am3d="http://schemas.microsoft.com/office/drawing/2017/model3d" xmlns:o="urn:schemas-microsoft-com:office:office" xmlns:oel="http://schemas.microsoft.com/office/2019/extlst" xmlns:r="http://schemas.openxmlformats.org/officeDocument/2006/relationships" xmlns:m="http://schemas.openxmlformats.org/officeDocument/2006/math" xmlns:v="urn:schemas-microsoft-com:vml" xmlns:wp14="http://schemas.microsoft.com/office/word/2010/wordprocessingDrawing" xmlns:wp="http://schemas.openxmlformats.org/drawingml/2006/wordprocessingDrawing" xmlns:w10="urn:schemas-microsoft-com:office:word" xmlns:w="http://schemas.openxmlformats.org/wordprocessingml/2006/main" xmlns:w14="http://schemas.microsoft.com/office/word/2010/wordml" xmlns:w15="http://schemas.microsoft.com/office/word/2012/wordml" xmlns:w16cex="http://schemas.microsoft.com/office/word/2018/wordml/cex" xmlns:w16cid="http://schemas.microsoft.com/office/word/2016/wordml/cid" xmlns:w16="http://schemas.microsoft.com/office/word/2018/wordml" xmlns:w16sdtdh="http://schemas.microsoft.com/office/word/2020/wordml/sdtdatahash" xmlns:w16se="http://schemas.microsoft.com/office/word/2015/wordml/symex" xmlns:wpg="http://schemas.microsoft.com/office/word/2010/wordprocessingGroup" xmlns:wpi="http://schemas.microsoft.com/office/word/2010/wordprocessingInk" xmlns:wne="http://schemas.microsoft.com/office/word/2006/wordml" xmlns:wps="http://schemas.microsoft.com/office/word/2010/wordprocessingShape" mc:Ignorable="w14 w15 w16se w16cid w16 w16cex w16sdtdh wp14">
   <w:p>
     <w:pPr>
       <w:pStyle w:val="a3"/>

--- a/Παραδοτέο 2/Robustness-diagrams-v0.1.docx
+++ b/Παραδοτέο 2/Robustness-diagrams-v0.1.docx
@@ -732,11 +732,79 @@
       </w:r>
     </w:p>
     <w:p/>
+    <w:p>
+      <w:r>
+        <w:rPr>
+          <w:noProof/>
+          <w:lang w:val="en-US"/>
+        </w:rPr>
+        <w:drawing>
+          <wp:anchor distT="0" distB="0" distL="114300" distR="114300" simplePos="0" relativeHeight="251665408" behindDoc="0" locked="0" layoutInCell="1" allowOverlap="1" wp14:anchorId="1A52B8A5" wp14:editId="1DBF3F62">
+            <wp:simplePos x="0" y="0"/>
+            <wp:positionH relativeFrom="column">
+              <wp:posOffset>290945</wp:posOffset>
+            </wp:positionH>
+            <wp:positionV relativeFrom="paragraph">
+              <wp:posOffset>368300</wp:posOffset>
+            </wp:positionV>
+            <wp:extent cx="9194800" cy="5626100"/>
+            <wp:effectExtent l="0" t="0" r="0" b="0"/>
+            <wp:wrapTopAndBottom/>
+            <wp:docPr id="1786553272" name="Εικόνα 7" descr="Εικόνα που περιέχει κείμενο, διάγραμμα, γραμμή, γράφημα&#10;&#10;Περιγραφή που δημιουργήθηκε αυτόματα"/>
+            <wp:cNvGraphicFramePr>
+              <a:graphicFrameLocks xmlns:a="http://schemas.openxmlformats.org/drawingml/2006/main" noChangeAspect="1"/>
+            </wp:cNvGraphicFramePr>
+            <a:graphic xmlns:a="http://schemas.openxmlformats.org/drawingml/2006/main">
+              <a:graphicData uri="http://schemas.openxmlformats.org/drawingml/2006/picture">
+                <pic:pic xmlns:pic="http://schemas.openxmlformats.org/drawingml/2006/picture">
+                  <pic:nvPicPr>
+                    <pic:cNvPr id="1786553272" name="Εικόνα 7" descr="Εικόνα που περιέχει κείμενο, διάγραμμα, γραμμή, γράφημα&#10;&#10;Περιγραφή που δημιουργήθηκε αυτόματα"/>
+                    <pic:cNvPicPr/>
+                  </pic:nvPicPr>
+                  <pic:blipFill>
+                    <a:blip r:embed="rId13">
+                      <a:extLst>
+                        <a:ext uri="{28A0092B-C50C-407E-A947-70E740481C1C}">
+                          <a14:useLocalDpi xmlns:a14="http://schemas.microsoft.com/office/drawing/2010/main" val="0"/>
+                        </a:ext>
+                      </a:extLst>
+                    </a:blip>
+                    <a:stretch>
+                      <a:fillRect/>
+                    </a:stretch>
+                  </pic:blipFill>
+                  <pic:spPr>
+                    <a:xfrm>
+                      <a:off x="0" y="0"/>
+                      <a:ext cx="9194800" cy="5626100"/>
+                    </a:xfrm>
+                    <a:prstGeom prst="rect">
+                      <a:avLst/>
+                    </a:prstGeom>
+                  </pic:spPr>
+                </pic:pic>
+              </a:graphicData>
+            </a:graphic>
+            <wp14:sizeRelH relativeFrom="page">
+              <wp14:pctWidth>0</wp14:pctWidth>
+            </wp14:sizeRelH>
+            <wp14:sizeRelV relativeFrom="page">
+              <wp14:pctHeight>0</wp14:pctHeight>
+            </wp14:sizeRelV>
+          </wp:anchor>
+        </w:drawing>
+      </w:r>
+    </w:p>
     <w:p/>
-    <w:p/>
-    <w:p/>
+    <w:p>
+      <w:pPr>
+        <w:rPr>
+          <w:lang w:val="en-US"/>
+        </w:rPr>
+      </w:pPr>
+    </w:p>
     <w:sectPr>
-      <w:footerReference w:type="even" r:id="rId13"/>
+      <w:footerReference w:type="even" r:id="rId14"/>
       <w:pgSz w:w="16838" w:h="11906" w:orient="landscape"/>
       <w:pgMar w:top="720" w:right="720" w:bottom="720" w:left="720" w:header="708" w:footer="708" w:gutter="0"/>
       <w:cols w:space="708"/>

--- a/Παραδοτέο 2/Robustness-diagrams-v0.1.docx
+++ b/Παραδοτέο 2/Robustness-diagrams-v0.1.docx
@@ -451,20 +451,26 @@
       </w:r>
     </w:p>
     <w:p/>
-    <w:p>
+    <w:p/>
+    <w:p>
+      <w:pPr>
+        <w:rPr>
+          <w:lang w:val="en-US"/>
+        </w:rPr>
+      </w:pPr>
       <w:r>
         <w:rPr>
           <w:noProof/>
         </w:rPr>
         <w:lastRenderedPageBreak/>
         <w:drawing>
-          <wp:anchor distT="0" distB="0" distL="114300" distR="114300" simplePos="0" relativeHeight="251661312" behindDoc="0" locked="0" layoutInCell="1" allowOverlap="1" wp14:anchorId="5F6F9EDF" wp14:editId="79E6CA88">
+          <wp:anchor distT="0" distB="0" distL="114300" distR="114300" simplePos="0" relativeHeight="251661312" behindDoc="0" locked="0" layoutInCell="1" allowOverlap="1" wp14:anchorId="5F6F9EDF" wp14:editId="6C50407C">
             <wp:simplePos x="0" y="0"/>
             <wp:positionH relativeFrom="column">
-              <wp:posOffset>692362</wp:posOffset>
+              <wp:posOffset>692150</wp:posOffset>
             </wp:positionH>
             <wp:positionV relativeFrom="paragraph">
-              <wp:posOffset>212</wp:posOffset>
+              <wp:posOffset>284999</wp:posOffset>
             </wp:positionV>
             <wp:extent cx="8277860" cy="5896610"/>
             <wp:effectExtent l="0" t="0" r="2540" b="0"/>
@@ -513,13 +519,6 @@
           </wp:anchor>
         </w:drawing>
       </w:r>
-    </w:p>
-    <w:p>
-      <w:pPr>
-        <w:rPr>
-          <w:lang w:val="en-US"/>
-        </w:rPr>
-      </w:pPr>
     </w:p>
     <w:p>
       <w:pPr>
@@ -731,21 +730,21 @@
         </w:drawing>
       </w:r>
     </w:p>
-    <w:p/>
     <w:p>
       <w:r>
         <w:rPr>
           <w:noProof/>
           <w:lang w:val="en-US"/>
         </w:rPr>
+        <w:lastRenderedPageBreak/>
         <w:drawing>
-          <wp:anchor distT="0" distB="0" distL="114300" distR="114300" simplePos="0" relativeHeight="251665408" behindDoc="0" locked="0" layoutInCell="1" allowOverlap="1" wp14:anchorId="1A52B8A5" wp14:editId="1DBF3F62">
+          <wp:anchor distT="0" distB="0" distL="114300" distR="114300" simplePos="0" relativeHeight="251665408" behindDoc="0" locked="0" layoutInCell="1" allowOverlap="1" wp14:anchorId="1A52B8A5" wp14:editId="0DEFE688">
             <wp:simplePos x="0" y="0"/>
             <wp:positionH relativeFrom="column">
-              <wp:posOffset>290945</wp:posOffset>
+              <wp:posOffset>401667</wp:posOffset>
             </wp:positionH>
             <wp:positionV relativeFrom="paragraph">
-              <wp:posOffset>368300</wp:posOffset>
+              <wp:posOffset>296198</wp:posOffset>
             </wp:positionV>
             <wp:extent cx="9194800" cy="5626100"/>
             <wp:effectExtent l="0" t="0" r="0" b="0"/>
@@ -796,15 +795,84 @@
       </w:r>
     </w:p>
     <w:p/>
-    <w:p>
-      <w:pPr>
-        <w:rPr>
+    <w:p/>
+    <w:p/>
+    <w:p>
+      <w:r>
+        <w:rPr>
+          <w:noProof/>
           <w:lang w:val="en-US"/>
         </w:rPr>
+        <w:lastRenderedPageBreak/>
+        <w:drawing>
+          <wp:anchor distT="0" distB="0" distL="114300" distR="114300" simplePos="0" relativeHeight="251666432" behindDoc="0" locked="0" layoutInCell="1" allowOverlap="1" wp14:anchorId="173CE150" wp14:editId="5D62FE2C">
+            <wp:simplePos x="0" y="0"/>
+            <wp:positionH relativeFrom="column">
+              <wp:posOffset>304800</wp:posOffset>
+            </wp:positionH>
+            <wp:positionV relativeFrom="paragraph">
+              <wp:posOffset>209</wp:posOffset>
+            </wp:positionV>
+            <wp:extent cx="9274629" cy="6390109"/>
+            <wp:effectExtent l="0" t="0" r="0" b="0"/>
+            <wp:wrapTopAndBottom/>
+            <wp:docPr id="1577331474" name="Εικόνα 8" descr="Εικόνα που περιέχει κείμενο, διάγραμμα, γραμμή, Σχέδιο&#10;&#10;Περιγραφή που δημιουργήθηκε αυτόματα"/>
+            <wp:cNvGraphicFramePr>
+              <a:graphicFrameLocks xmlns:a="http://schemas.openxmlformats.org/drawingml/2006/main" noChangeAspect="1"/>
+            </wp:cNvGraphicFramePr>
+            <a:graphic xmlns:a="http://schemas.openxmlformats.org/drawingml/2006/main">
+              <a:graphicData uri="http://schemas.openxmlformats.org/drawingml/2006/picture">
+                <pic:pic xmlns:pic="http://schemas.openxmlformats.org/drawingml/2006/picture">
+                  <pic:nvPicPr>
+                    <pic:cNvPr id="1577331474" name="Εικόνα 8" descr="Εικόνα που περιέχει κείμενο, διάγραμμα, γραμμή, Σχέδιο&#10;&#10;Περιγραφή που δημιουργήθηκε αυτόματα"/>
+                    <pic:cNvPicPr/>
+                  </pic:nvPicPr>
+                  <pic:blipFill>
+                    <a:blip r:embed="rId14">
+                      <a:extLst>
+                        <a:ext uri="{28A0092B-C50C-407E-A947-70E740481C1C}">
+                          <a14:useLocalDpi xmlns:a14="http://schemas.microsoft.com/office/drawing/2010/main" val="0"/>
+                        </a:ext>
+                      </a:extLst>
+                    </a:blip>
+                    <a:stretch>
+                      <a:fillRect/>
+                    </a:stretch>
+                  </pic:blipFill>
+                  <pic:spPr>
+                    <a:xfrm>
+                      <a:off x="0" y="0"/>
+                      <a:ext cx="9274629" cy="6390109"/>
+                    </a:xfrm>
+                    <a:prstGeom prst="rect">
+                      <a:avLst/>
+                    </a:prstGeom>
+                  </pic:spPr>
+                </pic:pic>
+              </a:graphicData>
+            </a:graphic>
+            <wp14:sizeRelH relativeFrom="page">
+              <wp14:pctWidth>0</wp14:pctWidth>
+            </wp14:sizeRelH>
+            <wp14:sizeRelV relativeFrom="page">
+              <wp14:pctHeight>0</wp14:pctHeight>
+            </wp14:sizeRelV>
+          </wp:anchor>
+        </w:drawing>
+      </w:r>
+    </w:p>
+    <w:p/>
+    <w:p/>
+    <w:p/>
+    <w:p>
+      <w:pPr>
+        <w:rPr>
+          <w:lang w:val="en-US"/>
+        </w:rPr>
       </w:pPr>
     </w:p>
     <w:sectPr>
-      <w:footerReference w:type="even" r:id="rId14"/>
+      <w:footerReference w:type="even" r:id="rId15"/>
       <w:pgSz w:w="16838" w:h="11906" w:orient="landscape"/>
       <w:pgMar w:top="720" w:right="720" w:bottom="720" w:left="720" w:header="708" w:footer="708" w:gutter="0"/>
       <w:cols w:space="708"/>

--- a/Παραδοτέο 2/Robustness-diagrams-v0.1.docx
+++ b/Παραδοτέο 2/Robustness-diagrams-v0.1.docx
@@ -861,18 +861,135 @@
         </w:drawing>
       </w:r>
     </w:p>
-    <w:p/>
-    <w:p/>
-    <w:p/>
-    <w:p>
-      <w:pPr>
-        <w:rPr>
+    <w:p>
+      <w:r>
+        <w:rPr>
+          <w:noProof/>
+        </w:rPr>
+        <w:lastRenderedPageBreak/>
+        <w:drawing>
+          <wp:anchor distT="0" distB="0" distL="114300" distR="114300" simplePos="0" relativeHeight="251667456" behindDoc="0" locked="0" layoutInCell="1" allowOverlap="1" wp14:anchorId="65EBE280" wp14:editId="0C6B983A">
+            <wp:simplePos x="0" y="0"/>
+            <wp:positionH relativeFrom="column">
+              <wp:posOffset>1063486</wp:posOffset>
+            </wp:positionH>
+            <wp:positionV relativeFrom="paragraph">
+              <wp:posOffset>0</wp:posOffset>
+            </wp:positionV>
+            <wp:extent cx="7703618" cy="6622950"/>
+            <wp:effectExtent l="0" t="0" r="5715" b="0"/>
+            <wp:wrapTopAndBottom/>
+            <wp:docPr id="1266153782" name="Εικόνα 9" descr="Εικόνα που περιέχει κείμενο, διάγραμμα, γραμματοσειρά, Σχέδιο&#10;&#10;Περιγραφή που δημιουργήθηκε αυτόματα"/>
+            <wp:cNvGraphicFramePr>
+              <a:graphicFrameLocks xmlns:a="http://schemas.openxmlformats.org/drawingml/2006/main" noChangeAspect="1"/>
+            </wp:cNvGraphicFramePr>
+            <a:graphic xmlns:a="http://schemas.openxmlformats.org/drawingml/2006/main">
+              <a:graphicData uri="http://schemas.openxmlformats.org/drawingml/2006/picture">
+                <pic:pic xmlns:pic="http://schemas.openxmlformats.org/drawingml/2006/picture">
+                  <pic:nvPicPr>
+                    <pic:cNvPr id="1266153782" name="Εικόνα 9" descr="Εικόνα που περιέχει κείμενο, διάγραμμα, γραμματοσειρά, Σχέδιο&#10;&#10;Περιγραφή που δημιουργήθηκε αυτόματα"/>
+                    <pic:cNvPicPr/>
+                  </pic:nvPicPr>
+                  <pic:blipFill>
+                    <a:blip r:embed="rId15">
+                      <a:extLst>
+                        <a:ext uri="{28A0092B-C50C-407E-A947-70E740481C1C}">
+                          <a14:useLocalDpi xmlns:a14="http://schemas.microsoft.com/office/drawing/2010/main" val="0"/>
+                        </a:ext>
+                      </a:extLst>
+                    </a:blip>
+                    <a:stretch>
+                      <a:fillRect/>
+                    </a:stretch>
+                  </pic:blipFill>
+                  <pic:spPr>
+                    <a:xfrm>
+                      <a:off x="0" y="0"/>
+                      <a:ext cx="7703618" cy="6622950"/>
+                    </a:xfrm>
+                    <a:prstGeom prst="rect">
+                      <a:avLst/>
+                    </a:prstGeom>
+                  </pic:spPr>
+                </pic:pic>
+              </a:graphicData>
+            </a:graphic>
+            <wp14:sizeRelH relativeFrom="page">
+              <wp14:pctWidth>0</wp14:pctWidth>
+            </wp14:sizeRelH>
+            <wp14:sizeRelV relativeFrom="page">
+              <wp14:pctHeight>0</wp14:pctHeight>
+            </wp14:sizeRelV>
+          </wp:anchor>
+        </w:drawing>
+      </w:r>
+    </w:p>
+    <w:p>
+      <w:r>
+        <w:rPr>
+          <w:noProof/>
           <w:lang w:val="en-US"/>
         </w:rPr>
-      </w:pPr>
+        <w:lastRenderedPageBreak/>
+        <w:drawing>
+          <wp:anchor distT="0" distB="0" distL="114300" distR="114300" simplePos="0" relativeHeight="251668480" behindDoc="0" locked="0" layoutInCell="1" allowOverlap="1" wp14:anchorId="7206C67A" wp14:editId="39E56361">
+            <wp:simplePos x="0" y="0"/>
+            <wp:positionH relativeFrom="column">
+              <wp:posOffset>531512</wp:posOffset>
+            </wp:positionH>
+            <wp:positionV relativeFrom="paragraph">
+              <wp:posOffset>0</wp:posOffset>
+            </wp:positionV>
+            <wp:extent cx="8843376" cy="6673681"/>
+            <wp:effectExtent l="0" t="0" r="0" b="0"/>
+            <wp:wrapTopAndBottom/>
+            <wp:docPr id="109841879" name="Εικόνα 11" descr="Εικόνα που περιέχει κείμενο, διάγραμμα, γραμματοσειρά, γραμμή&#10;&#10;Περιγραφή που δημιουργήθηκε αυτόματα"/>
+            <wp:cNvGraphicFramePr>
+              <a:graphicFrameLocks xmlns:a="http://schemas.openxmlformats.org/drawingml/2006/main" noChangeAspect="1"/>
+            </wp:cNvGraphicFramePr>
+            <a:graphic xmlns:a="http://schemas.openxmlformats.org/drawingml/2006/main">
+              <a:graphicData uri="http://schemas.openxmlformats.org/drawingml/2006/picture">
+                <pic:pic xmlns:pic="http://schemas.openxmlformats.org/drawingml/2006/picture">
+                  <pic:nvPicPr>
+                    <pic:cNvPr id="109841879" name="Εικόνα 11" descr="Εικόνα που περιέχει κείμενο, διάγραμμα, γραμματοσειρά, γραμμή&#10;&#10;Περιγραφή που δημιουργήθηκε αυτόματα"/>
+                    <pic:cNvPicPr/>
+                  </pic:nvPicPr>
+                  <pic:blipFill>
+                    <a:blip r:embed="rId16">
+                      <a:extLst>
+                        <a:ext uri="{28A0092B-C50C-407E-A947-70E740481C1C}">
+                          <a14:useLocalDpi xmlns:a14="http://schemas.microsoft.com/office/drawing/2010/main" val="0"/>
+                        </a:ext>
+                      </a:extLst>
+                    </a:blip>
+                    <a:stretch>
+                      <a:fillRect/>
+                    </a:stretch>
+                  </pic:blipFill>
+                  <pic:spPr>
+                    <a:xfrm>
+                      <a:off x="0" y="0"/>
+                      <a:ext cx="8843376" cy="6673681"/>
+                    </a:xfrm>
+                    <a:prstGeom prst="rect">
+                      <a:avLst/>
+                    </a:prstGeom>
+                  </pic:spPr>
+                </pic:pic>
+              </a:graphicData>
+            </a:graphic>
+            <wp14:sizeRelH relativeFrom="page">
+              <wp14:pctWidth>0</wp14:pctWidth>
+            </wp14:sizeRelH>
+            <wp14:sizeRelV relativeFrom="page">
+              <wp14:pctHeight>0</wp14:pctHeight>
+            </wp14:sizeRelV>
+          </wp:anchor>
+        </w:drawing>
+      </w:r>
     </w:p>
     <w:sectPr>
-      <w:footerReference w:type="even" r:id="rId15"/>
+      <w:footerReference w:type="even" r:id="rId17"/>
       <w:pgSz w:w="16838" w:h="11906" w:orient="landscape"/>
       <w:pgMar w:top="720" w:right="720" w:bottom="720" w:left="720" w:header="708" w:footer="708" w:gutter="0"/>
       <w:cols w:space="708"/>
